--- a/Практическая Д.Д.docx
+++ b/Практическая Д.Д.docx
@@ -581,983 +581,805 @@
     </w:p>
     <w:p>
       <w:pPr>
-        <w:spacing w:after="160" w:line="259" w:lineRule="auto"/>
+        <w:outlineLvl w:val="0"/>
+        <w:rPr>
+          <w:b/>
+          <w:bCs/>
+        </w:rPr>
+      </w:pPr>
+      <w:r>
+        <w:rPr>
+          <w:b/>
+          <w:bCs/>
+        </w:rPr>
+        <w:t>2 Анализ основных возможностей СУБД</w:t>
+      </w:r>
+    </w:p>
+    <w:p>
+      <w:pPr>
+        <w:ind w:firstLine="708"/>
+      </w:pPr>
+      <w:r>
+        <w:rPr>
+          <w:b/>
+          <w:bCs/>
+          <w:lang w:val="en-US"/>
+        </w:rPr>
+        <w:t>Redis</w:t>
+      </w:r>
+      <w:r>
+        <w:t xml:space="preserve"> </w:t>
+      </w:r>
+      <w:r>
+        <w:t>является хранилищем данных внутри памяти ПК, он может использоваться как база данных, кэш и брокер. Р</w:t>
+      </w:r>
+      <w:r>
+        <w:t>абота</w:t>
+      </w:r>
+      <w:r>
+        <w:t>ет</w:t>
+      </w:r>
+      <w:r>
+        <w:t xml:space="preserve"> со структурами данных типа «</w:t>
+      </w:r>
+      <w:r>
+        <w:rPr>
+          <w:b/>
+          <w:bCs/>
+        </w:rPr>
+        <w:t>ключ — значение</w:t>
+      </w:r>
+      <w:r>
+        <w:t>»</w:t>
+      </w:r>
+      <w:r>
+        <w:t>.</w:t>
+      </w:r>
+    </w:p>
+    <w:p>
+      <w:pPr>
+        <w:ind w:firstLine="708"/>
+      </w:pPr>
+      <w:r>
+        <w:rPr>
+          <w:b/>
+          <w:bCs/>
+          <w:lang w:val="en-US"/>
+        </w:rPr>
+        <w:t>MySQL</w:t>
+      </w:r>
+      <w:r>
+        <w:rPr>
+          <w:b/>
+          <w:bCs/>
+        </w:rPr>
+        <w:t xml:space="preserve"> </w:t>
+      </w:r>
+      <w:r>
+        <w:t xml:space="preserve">хранит информацию в табличном виде и позволяет создавать связи между различными таблицами. Использует язык </w:t>
+      </w:r>
+      <w:r>
+        <w:rPr>
+          <w:b/>
+          <w:bCs/>
+          <w:lang w:val="en-US"/>
+        </w:rPr>
+        <w:t>SQL</w:t>
+      </w:r>
+      <w:r>
+        <w:t xml:space="preserve"> </w:t>
+      </w:r>
+      <w:r>
+        <w:t>для запросов.</w:t>
+      </w:r>
+    </w:p>
+    <w:p>
+      <w:pPr>
+        <w:ind w:firstLine="708"/>
+      </w:pPr>
+      <w:r>
+        <w:rPr>
+          <w:b/>
+          <w:bCs/>
+          <w:lang w:val="en-US"/>
+        </w:rPr>
+        <w:t>MongoDB</w:t>
+      </w:r>
+      <w:r>
+        <w:t xml:space="preserve"> </w:t>
+      </w:r>
+      <w:r>
+        <w:t xml:space="preserve">является системой </w:t>
+      </w:r>
+      <w:r>
+        <w:rPr>
+          <w:lang w:val="en-US"/>
+        </w:rPr>
+        <w:t>NoSQL</w:t>
+      </w:r>
+      <w:r>
+        <w:t xml:space="preserve"> </w:t>
+      </w:r>
+      <w:r>
+        <w:t>класса</w:t>
+      </w:r>
+      <w:r>
+        <w:t>, использует JSON-подобные документы и схему базы данных</w:t>
+      </w:r>
+      <w:r>
+        <w:t>.</w:t>
+      </w:r>
+      <w:r>
+        <w:t xml:space="preserve"> </w:t>
+      </w:r>
+      <w:r>
+        <w:t>Она хранит информацию файлов в коллекциях (альтернатива таблиц).</w:t>
+      </w:r>
+    </w:p>
+    <w:p>
+      <w:pPr>
+        <w:outlineLvl w:val="0"/>
+        <w:rPr>
+          <w:b/>
+          <w:bCs/>
+        </w:rPr>
+      </w:pPr>
+      <w:r>
+        <w:rPr>
+          <w:b/>
+          <w:bCs/>
+        </w:rPr>
+        <w:t>3 Анализ типов данных в СУБД</w:t>
+      </w:r>
+    </w:p>
+    <w:p>
+      <w:r>
+        <w:t xml:space="preserve">В </w:t>
+      </w:r>
+      <w:r>
+        <w:rPr>
+          <w:b/>
+          <w:bCs/>
+          <w:lang w:val="en-US"/>
+        </w:rPr>
+        <w:t>Redis</w:t>
+      </w:r>
+      <w:r>
+        <w:rPr>
+          <w:b/>
+          <w:bCs/>
+        </w:rPr>
+        <w:t xml:space="preserve"> </w:t>
+      </w:r>
+      <w:r>
+        <w:t xml:space="preserve">основным типом данных является </w:t>
+      </w:r>
+      <w:r>
+        <w:rPr>
+          <w:b/>
+          <w:bCs/>
+        </w:rPr>
+        <w:t>строка</w:t>
+      </w:r>
+      <w:r>
+        <w:t xml:space="preserve"> (</w:t>
+      </w:r>
+      <w:r>
+        <w:rPr>
+          <w:lang w:val="en-US"/>
+        </w:rPr>
+        <w:t>string</w:t>
+      </w:r>
+      <w:r>
+        <w:t>), она может быть до 512 МБ в длину. Вспомогательными типами данных являются списки</w:t>
+      </w:r>
+      <w:r>
+        <w:t xml:space="preserve"> (</w:t>
+      </w:r>
+      <w:r>
+        <w:rPr>
+          <w:lang w:val="en-US"/>
+        </w:rPr>
+        <w:t>Lists</w:t>
+      </w:r>
+      <w:r>
+        <w:t>)</w:t>
+      </w:r>
+      <w:r>
+        <w:t xml:space="preserve"> и сортированные списки (</w:t>
+      </w:r>
+      <w:r>
+        <w:rPr>
+          <w:lang w:val="en-US"/>
+        </w:rPr>
+        <w:t>Sorted</w:t>
+      </w:r>
+      <w:r>
+        <w:t xml:space="preserve"> </w:t>
+      </w:r>
+      <w:r>
+        <w:rPr>
+          <w:lang w:val="en-US"/>
+        </w:rPr>
+        <w:t>Lists</w:t>
+      </w:r>
+      <w:r>
+        <w:t>)</w:t>
+      </w:r>
+      <w:r>
+        <w:t xml:space="preserve">, </w:t>
+      </w:r>
+      <w:r>
+        <w:t xml:space="preserve">наборы </w:t>
+      </w:r>
+      <w:r>
+        <w:t>(</w:t>
+      </w:r>
+      <w:r>
+        <w:rPr>
+          <w:lang w:val="en-US"/>
+        </w:rPr>
+        <w:t>Sets</w:t>
+      </w:r>
+      <w:r>
+        <w:t xml:space="preserve">), </w:t>
+      </w:r>
+      <w:r>
+        <w:t>хэши (</w:t>
+      </w:r>
+      <w:r>
+        <w:rPr>
+          <w:lang w:val="en-US"/>
+        </w:rPr>
+        <w:t>Hashes</w:t>
+      </w:r>
+      <w:r>
+        <w:t xml:space="preserve">), </w:t>
+      </w:r>
+      <w:r>
+        <w:t xml:space="preserve">битмапы </w:t>
+      </w:r>
+      <w:r>
+        <w:t>(</w:t>
+      </w:r>
+      <w:r>
+        <w:rPr>
+          <w:lang w:val="en-US"/>
+        </w:rPr>
+        <w:t>Bitmaps</w:t>
+      </w:r>
+      <w:r>
+        <w:t xml:space="preserve">). </w:t>
+      </w:r>
+      <w:r>
+        <w:t xml:space="preserve">Все эти типы основаны на типе данных </w:t>
+      </w:r>
+      <w:r>
+        <w:rPr>
+          <w:b/>
+          <w:bCs/>
+        </w:rPr>
+        <w:t>строка</w:t>
+      </w:r>
+      <w:r>
+        <w:t>.</w:t>
+      </w:r>
+    </w:p>
+    <w:p>
+      <w:r>
+        <w:t xml:space="preserve">В </w:t>
+      </w:r>
+      <w:r>
+        <w:rPr>
+          <w:b/>
+          <w:bCs/>
+          <w:lang w:val="en-US"/>
+        </w:rPr>
+        <w:t>MySQL</w:t>
+      </w:r>
+      <w:r>
+        <w:t xml:space="preserve"> </w:t>
+      </w:r>
+      <w:r>
+        <w:t>существует несколько категорий типов данных:</w:t>
+      </w:r>
+    </w:p>
+    <w:p>
+      <w:pPr>
+        <w:rPr>
+          <w:b/>
+          <w:bCs/>
+        </w:rPr>
+      </w:pPr>
+      <w:r>
+        <w:t>Символьные типы</w:t>
+      </w:r>
+      <w:r>
+        <w:rPr>
+          <w:b/>
+          <w:bCs/>
+        </w:rPr>
+        <w:t>:</w:t>
+      </w:r>
+    </w:p>
+    <w:p>
+      <w:r>
+        <w:t>1)</w:t>
+      </w:r>
+      <w:r>
+        <w:t xml:space="preserve"> </w:t>
+      </w:r>
+      <w:r>
+        <w:rPr>
+          <w:b/>
+          <w:bCs/>
+        </w:rPr>
+        <w:t>CHAR</w:t>
+      </w:r>
+      <w:r>
+        <w:t xml:space="preserve"> </w:t>
+      </w:r>
+      <w:r>
+        <w:t>−</w:t>
+      </w:r>
+      <w:r>
+        <w:t xml:space="preserve"> представляет строку фиксированной длины</w:t>
+      </w:r>
+      <w:r>
+        <w:t>;</w:t>
+      </w:r>
+    </w:p>
+    <w:p>
+      <w:r>
+        <w:t>2)</w:t>
+      </w:r>
+      <w:r>
+        <w:t xml:space="preserve"> </w:t>
+      </w:r>
+      <w:r>
+        <w:rPr>
+          <w:b/>
+          <w:bCs/>
+          <w:lang w:val="en-US"/>
+        </w:rPr>
+        <w:t>VARCHAR</w:t>
+      </w:r>
+      <w:r>
+        <w:t xml:space="preserve"> </w:t>
+      </w:r>
+      <w:r>
+        <w:t>−</w:t>
+      </w:r>
+      <w:r>
+        <w:t xml:space="preserve"> представляет строку переменной длины</w:t>
+      </w:r>
+      <w:r>
+        <w:t>;</w:t>
+      </w:r>
+    </w:p>
+    <w:p>
+      <w:r>
+        <w:t>3)</w:t>
+      </w:r>
+      <w:r>
+        <w:t xml:space="preserve"> </w:t>
+      </w:r>
+      <w:r>
+        <w:rPr>
+          <w:b/>
+          <w:bCs/>
+          <w:lang w:val="en-US"/>
+        </w:rPr>
+        <w:t>TINYTEXT</w:t>
+      </w:r>
+      <w:r>
+        <w:t xml:space="preserve"> </w:t>
+      </w:r>
+      <w:r>
+        <w:t>−</w:t>
+      </w:r>
+      <w:r>
+        <w:t xml:space="preserve"> представляет текст длиной до 255 байт</w:t>
+      </w:r>
+      <w:r>
+        <w:t>;</w:t>
+      </w:r>
+    </w:p>
+    <w:p>
+      <w:r>
+        <w:lastRenderedPageBreak/>
+        <w:t>4)</w:t>
+      </w:r>
+      <w:r>
+        <w:t xml:space="preserve"> </w:t>
+      </w:r>
+      <w:r>
+        <w:rPr>
+          <w:b/>
+          <w:bCs/>
+          <w:lang w:val="en-US"/>
+        </w:rPr>
+        <w:t>TEXT</w:t>
+      </w:r>
+      <w:r>
+        <w:t xml:space="preserve"> </w:t>
+      </w:r>
+      <w:r>
+        <w:t>−</w:t>
+      </w:r>
+      <w:r>
+        <w:t xml:space="preserve"> представляет текст длиной до 65 КБ</w:t>
+      </w:r>
+      <w:r>
+        <w:t>;</w:t>
+      </w:r>
+    </w:p>
+    <w:p>
+      <w:r>
+        <w:t>5)</w:t>
+      </w:r>
+      <w:r>
+        <w:t xml:space="preserve"> </w:t>
+      </w:r>
+      <w:r>
+        <w:rPr>
+          <w:b/>
+          <w:bCs/>
+          <w:lang w:val="en-US"/>
+        </w:rPr>
+        <w:t>MEDIUMTEXT</w:t>
+      </w:r>
+      <w:r>
+        <w:t xml:space="preserve"> </w:t>
+      </w:r>
+      <w:r>
+        <w:t>−</w:t>
+      </w:r>
+      <w:r>
+        <w:t xml:space="preserve"> представляет текст длиной до 16 МБ</w:t>
+      </w:r>
+      <w:r>
+        <w:t>;</w:t>
+      </w:r>
+    </w:p>
+    <w:p>
+      <w:r>
+        <w:t>6)</w:t>
+      </w:r>
+      <w:r>
+        <w:t xml:space="preserve"> </w:t>
+      </w:r>
+      <w:r>
+        <w:rPr>
+          <w:b/>
+          <w:bCs/>
+          <w:lang w:val="en-US"/>
+        </w:rPr>
+        <w:t>LARGETEXT</w:t>
+      </w:r>
+      <w:r>
+        <w:t xml:space="preserve"> </w:t>
+      </w:r>
+      <w:r>
+        <w:t>−</w:t>
+      </w:r>
+      <w:r>
+        <w:t xml:space="preserve"> представляет текст длиной до 4 ГБ</w:t>
+      </w:r>
+      <w:r>
+        <w:t>;</w:t>
+      </w:r>
+    </w:p>
+    <w:p>
+      <w:r>
+        <w:t>Числовые типы</w:t>
+      </w:r>
+      <w:r>
+        <w:t>:</w:t>
+      </w:r>
+    </w:p>
+    <w:p>
+      <w:r>
+        <w:t>1</w:t>
+      </w:r>
+      <w:r>
+        <w:t>)</w:t>
+      </w:r>
+      <w:r>
+        <w:t xml:space="preserve"> </w:t>
+      </w:r>
+      <w:r>
+        <w:rPr>
+          <w:b/>
+          <w:bCs/>
+          <w:lang w:val="en-US"/>
+        </w:rPr>
+        <w:t>BOOL</w:t>
+      </w:r>
+      <w:r>
+        <w:t xml:space="preserve"> </w:t>
+      </w:r>
+      <w:r>
+        <w:t>−</w:t>
+      </w:r>
+      <w:r>
+        <w:t xml:space="preserve"> </w:t>
+      </w:r>
+      <w:r>
+        <w:t xml:space="preserve">фактически не представляет отдельный тип, а является лишь псевдонимом для типа </w:t>
+      </w:r>
+      <w:r>
+        <w:rPr>
+          <w:lang w:val="en-US"/>
+        </w:rPr>
+        <w:t>TINYINT</w:t>
+      </w:r>
+      <w:r>
+        <w:t xml:space="preserve">(1) и может хранить два значения 0 и 1. Однако данный тип может также в качестве значения принимать встроенные </w:t>
+      </w:r>
+      <w:r>
+        <w:rPr>
+          <w:b/>
+          <w:bCs/>
+          <w:lang w:val="en-US"/>
+        </w:rPr>
+        <w:t>UNSIGNED</w:t>
+      </w:r>
+      <w:r>
+        <w:t xml:space="preserve"> </w:t>
+      </w:r>
+      <w:r>
+        <w:t>−</w:t>
+      </w:r>
+      <w:r>
+        <w:t xml:space="preserve"> представляет целые числа от 0 до 255, занимает 1 байт</w:t>
+      </w:r>
+      <w:r>
+        <w:t>;</w:t>
+      </w:r>
+    </w:p>
+    <w:p>
+      <w:r>
+        <w:t>2</w:t>
+      </w:r>
+      <w:r>
+        <w:t>)</w:t>
+      </w:r>
+      <w:r>
+        <w:t xml:space="preserve"> </w:t>
+      </w:r>
+      <w:r>
+        <w:rPr>
+          <w:b/>
+          <w:bCs/>
+          <w:lang w:val="en-US"/>
+        </w:rPr>
+        <w:t>SMALLINT</w:t>
+      </w:r>
+      <w:r>
+        <w:t xml:space="preserve"> </w:t>
+      </w:r>
+      <w:r>
+        <w:t>−</w:t>
+      </w:r>
+      <w:r>
+        <w:t xml:space="preserve"> представляет </w:t>
+      </w:r>
+      <w:r>
+        <w:t xml:space="preserve">константы </w:t>
+      </w:r>
+      <w:r>
+        <w:rPr>
+          <w:lang w:val="en-US"/>
+        </w:rPr>
+        <w:t>TRUE</w:t>
+      </w:r>
+      <w:r>
+        <w:t xml:space="preserve"> (представляет число 1) и </w:t>
+      </w:r>
+      <w:r>
+        <w:rPr>
+          <w:lang w:val="en-US"/>
+        </w:rPr>
+        <w:t>FALSE</w:t>
+      </w:r>
+      <w:r>
+        <w:t xml:space="preserve"> (предоставляет число 0)</w:t>
+      </w:r>
+      <w:r>
+        <w:t>;</w:t>
+      </w:r>
+    </w:p>
+    <w:p>
+      <w:r>
+        <w:t>3)</w:t>
+      </w:r>
+      <w:r>
+        <w:t xml:space="preserve"> </w:t>
+      </w:r>
+      <w:r>
+        <w:rPr>
+          <w:b/>
+          <w:bCs/>
+          <w:lang w:val="en-US"/>
+        </w:rPr>
+        <w:t>TINYINT</w:t>
+      </w:r>
+      <w:r>
+        <w:t xml:space="preserve"> </w:t>
+      </w:r>
+    </w:p>
+    <w:p>
+      <w:r>
+        <w:t>целые числа от -32768 до 32767, занимает 2 байт</w:t>
+      </w:r>
+      <w:r>
+        <w:rPr>
+          <w:lang w:val="en-US"/>
+        </w:rPr>
+        <w:t>a</w:t>
+      </w:r>
+      <w:r>
+        <w:t>;</w:t>
+      </w:r>
+    </w:p>
+    <w:p>
+      <w:r>
+        <w:t>4</w:t>
+      </w:r>
+      <w:r>
+        <w:t>)</w:t>
+      </w:r>
+      <w:r>
+        <w:t xml:space="preserve"> </w:t>
+      </w:r>
+      <w:r>
+        <w:rPr>
+          <w:b/>
+          <w:bCs/>
+          <w:lang w:val="en-US"/>
+        </w:rPr>
+        <w:t>SMALLINT</w:t>
+      </w:r>
+      <w:r>
+        <w:t xml:space="preserve"> </w:t>
+      </w:r>
+      <w:r>
+        <w:rPr>
+          <w:b/>
+          <w:bCs/>
+          <w:lang w:val="en-US"/>
+        </w:rPr>
+        <w:t>UNSIGNED</w:t>
+      </w:r>
+      <w:r>
+        <w:t xml:space="preserve"> </w:t>
+      </w:r>
+      <w:r>
+        <w:t>−</w:t>
+      </w:r>
+      <w:r>
+        <w:t xml:space="preserve"> представляет целые числа от 0 до 65535, занимает 2 байт</w:t>
+      </w:r>
+      <w:r>
+        <w:rPr>
+          <w:lang w:val="en-US"/>
+        </w:rPr>
+        <w:t>a</w:t>
+      </w:r>
+      <w:r>
+        <w:t>;</w:t>
+      </w:r>
+    </w:p>
+    <w:p>
+      <w:r>
+        <w:t>5</w:t>
+      </w:r>
+      <w:r>
+        <w:t>)</w:t>
+      </w:r>
+      <w:r>
+        <w:t xml:space="preserve"> </w:t>
+      </w:r>
+      <w:r>
+        <w:rPr>
+          <w:b/>
+          <w:bCs/>
+          <w:lang w:val="en-US"/>
+        </w:rPr>
+        <w:t>MEDIUMINT</w:t>
+      </w:r>
+      <w:r>
+        <w:t xml:space="preserve"> </w:t>
+      </w:r>
+      <w:r>
+        <w:t>−</w:t>
+      </w:r>
+      <w:r>
+        <w:t xml:space="preserve"> представляет целые числа от -8388608 до 8388607, занимает 3 байта</w:t>
+      </w:r>
+      <w:r>
+        <w:t>;</w:t>
+      </w:r>
+    </w:p>
+    <w:p>
+      <w:r>
+        <w:t>6</w:t>
+      </w:r>
+      <w:r>
+        <w:t>)</w:t>
+      </w:r>
+      <w:r>
+        <w:t xml:space="preserve"> </w:t>
+      </w:r>
+      <w:r>
+        <w:rPr>
+          <w:b/>
+          <w:bCs/>
+          <w:lang w:val="en-US"/>
+        </w:rPr>
+        <w:t>MEDIUMINT</w:t>
+      </w:r>
+      <w:r>
+        <w:t xml:space="preserve"> </w:t>
+      </w:r>
+      <w:r>
+        <w:rPr>
+          <w:b/>
+          <w:bCs/>
+          <w:lang w:val="en-US"/>
+        </w:rPr>
+        <w:t>UNSIGNED</w:t>
+      </w:r>
+      <w:r>
+        <w:t xml:space="preserve"> </w:t>
+      </w:r>
+      <w:r>
+        <w:t>−</w:t>
+      </w:r>
+      <w:r>
+        <w:t xml:space="preserve"> представляет целые числа от 0 до 16777215, занимает 3 байта</w:t>
+      </w:r>
+      <w:r>
+        <w:t>;</w:t>
+      </w:r>
+    </w:p>
+    <w:p>
+      <w:r>
+        <w:t>7</w:t>
+      </w:r>
+      <w:r>
+        <w:t>)</w:t>
+      </w:r>
+      <w:r>
+        <w:t xml:space="preserve"> </w:t>
+      </w:r>
+      <w:r>
+        <w:rPr>
+          <w:b/>
+          <w:bCs/>
+          <w:lang w:val="en-US"/>
+        </w:rPr>
+        <w:t>INT</w:t>
+      </w:r>
+      <w:r>
+        <w:t xml:space="preserve"> </w:t>
+      </w:r>
+      <w:r>
+        <w:t>−</w:t>
+      </w:r>
+      <w:r>
+        <w:t xml:space="preserve"> представляет целые числа от -2147483648 до 2147483647, занимает 4 байта</w:t>
+      </w:r>
+      <w:r>
+        <w:t>;</w:t>
+      </w:r>
+    </w:p>
+    <w:p>
+      <w:pPr>
+        <w:keepNext/>
         <w:ind w:firstLine="0"/>
-        <w:jc w:val="left"/>
-      </w:pPr>
-      <w:r>
-        <w:br w:type="page"/>
-      </w:r>
-    </w:p>
-    <w:p>
-      <w:pPr>
-        <w:outlineLvl w:val="0"/>
-        <w:rPr>
-          <w:b/>
-          <w:bCs/>
-        </w:rPr>
-      </w:pPr>
-      <w:r>
-        <w:rPr>
-          <w:b/>
-          <w:bCs/>
-        </w:rPr>
-        <w:lastRenderedPageBreak/>
-        <w:t>2 Анализ основных возможностей СУБД</w:t>
-      </w:r>
-    </w:p>
-    <w:p>
-      <w:pPr>
-        <w:ind w:firstLine="708"/>
-      </w:pPr>
-      <w:r>
-        <w:rPr>
-          <w:b/>
-          <w:bCs/>
-          <w:lang w:val="en-US"/>
-        </w:rPr>
-        <w:t>Redis</w:t>
-      </w:r>
-      <w:r>
-        <w:t xml:space="preserve"> </w:t>
-      </w:r>
-      <w:r>
-        <w:t>является хранилищем данных внутри памяти ПК, он может использоваться как база данных, кэш и брокер. Р</w:t>
-      </w:r>
-      <w:r>
-        <w:t>абота</w:t>
-      </w:r>
-      <w:r>
-        <w:t>ет</w:t>
-      </w:r>
-      <w:r>
-        <w:t xml:space="preserve"> со структурами данных типа «</w:t>
-      </w:r>
-      <w:r>
-        <w:rPr>
-          <w:b/>
-          <w:bCs/>
-        </w:rPr>
-        <w:t>ключ — значение</w:t>
-      </w:r>
-      <w:r>
-        <w:t>»</w:t>
-      </w:r>
-      <w:r>
-        <w:t>.</w:t>
-      </w:r>
-    </w:p>
-    <w:p>
-      <w:pPr>
-        <w:ind w:firstLine="708"/>
-      </w:pPr>
-      <w:r>
-        <w:rPr>
-          <w:b/>
-          <w:bCs/>
-          <w:lang w:val="en-US"/>
-        </w:rPr>
-        <w:t>MySQL</w:t>
-      </w:r>
-      <w:r>
-        <w:rPr>
-          <w:b/>
-          <w:bCs/>
-        </w:rPr>
-        <w:t xml:space="preserve"> </w:t>
-      </w:r>
-      <w:r>
-        <w:t xml:space="preserve">хранит информацию в табличном виде и позволяет создавать связи между различными таблицами. Использует язык </w:t>
-      </w:r>
-      <w:r>
-        <w:rPr>
-          <w:b/>
-          <w:bCs/>
-          <w:lang w:val="en-US"/>
-        </w:rPr>
-        <w:t>SQL</w:t>
-      </w:r>
-      <w:r>
-        <w:t xml:space="preserve"> </w:t>
-      </w:r>
-      <w:r>
-        <w:t>для запросов.</w:t>
-      </w:r>
-    </w:p>
-    <w:p>
-      <w:pPr>
-        <w:ind w:firstLine="708"/>
-      </w:pPr>
-      <w:r>
-        <w:rPr>
-          <w:b/>
-          <w:bCs/>
-          <w:lang w:val="en-US"/>
-        </w:rPr>
-        <w:t>MongoDB</w:t>
-      </w:r>
-      <w:r>
-        <w:t xml:space="preserve"> </w:t>
-      </w:r>
-      <w:r>
-        <w:t xml:space="preserve">является системой </w:t>
-      </w:r>
-      <w:r>
-        <w:rPr>
-          <w:lang w:val="en-US"/>
-        </w:rPr>
-        <w:t>NoSQL</w:t>
-      </w:r>
-      <w:r>
-        <w:t xml:space="preserve"> </w:t>
-      </w:r>
-      <w:r>
-        <w:t>класса</w:t>
-      </w:r>
-      <w:r>
-        <w:t>, использует JSON-подобные документы и схему базы данных</w:t>
-      </w:r>
-      <w:r>
-        <w:t>.</w:t>
-      </w:r>
-      <w:r>
-        <w:t xml:space="preserve"> </w:t>
-      </w:r>
-      <w:r>
-        <w:t>Она хранит информацию файлов в коллекциях (альтернатива таблиц).</w:t>
-      </w:r>
-    </w:p>
-    <w:p>
-      <w:pPr>
-        <w:rPr>
-          <w:rFonts w:cs="Times New Roman"/>
-          <w:szCs w:val="28"/>
-        </w:rPr>
-      </w:pPr>
-    </w:p>
-    <w:p>
-      <w:pPr>
-        <w:rPr>
-          <w:rFonts w:cs="Times New Roman"/>
-          <w:szCs w:val="28"/>
-        </w:rPr>
-      </w:pPr>
-    </w:p>
-    <w:p>
-      <w:pPr>
-        <w:rPr>
-          <w:rFonts w:cs="Times New Roman"/>
-          <w:szCs w:val="28"/>
-        </w:rPr>
-      </w:pPr>
-    </w:p>
-    <w:p>
-      <w:pPr>
-        <w:rPr>
-          <w:rFonts w:cs="Times New Roman"/>
-          <w:szCs w:val="28"/>
-        </w:rPr>
-      </w:pPr>
-    </w:p>
-    <w:p>
-      <w:pPr>
-        <w:rPr>
-          <w:rFonts w:cs="Times New Roman"/>
-          <w:szCs w:val="28"/>
-        </w:rPr>
-      </w:pPr>
-    </w:p>
-    <w:p>
-      <w:pPr>
-        <w:rPr>
-          <w:rFonts w:cs="Times New Roman"/>
-          <w:szCs w:val="28"/>
-        </w:rPr>
-      </w:pPr>
-    </w:p>
-    <w:p>
-      <w:pPr>
-        <w:rPr>
-          <w:rFonts w:cs="Times New Roman"/>
-          <w:szCs w:val="28"/>
-        </w:rPr>
-      </w:pPr>
-    </w:p>
-    <w:p>
-      <w:pPr>
-        <w:rPr>
-          <w:rFonts w:cs="Times New Roman"/>
-          <w:szCs w:val="28"/>
-        </w:rPr>
-      </w:pPr>
-    </w:p>
-    <w:p>
-      <w:pPr>
-        <w:rPr>
-          <w:rFonts w:cs="Times New Roman"/>
-          <w:szCs w:val="28"/>
-        </w:rPr>
-      </w:pPr>
-    </w:p>
-    <w:p>
-      <w:pPr>
-        <w:rPr>
-          <w:rFonts w:cs="Times New Roman"/>
-          <w:szCs w:val="28"/>
-        </w:rPr>
-      </w:pPr>
-    </w:p>
-    <w:p>
-      <w:pPr>
-        <w:rPr>
-          <w:rFonts w:cs="Times New Roman"/>
-          <w:szCs w:val="28"/>
-        </w:rPr>
-      </w:pPr>
-    </w:p>
-    <w:p>
-      <w:pPr>
-        <w:rPr>
-          <w:rFonts w:cs="Times New Roman"/>
-          <w:szCs w:val="28"/>
-        </w:rPr>
-      </w:pPr>
-    </w:p>
-    <w:p>
-      <w:pPr>
-        <w:rPr>
-          <w:rFonts w:cs="Times New Roman"/>
-          <w:szCs w:val="28"/>
-        </w:rPr>
-      </w:pPr>
-    </w:p>
-    <w:p>
-      <w:pPr>
-        <w:rPr>
-          <w:rFonts w:cs="Times New Roman"/>
-          <w:szCs w:val="28"/>
-        </w:rPr>
-      </w:pPr>
-    </w:p>
-    <w:p>
-      <w:pPr>
-        <w:rPr>
-          <w:rFonts w:cs="Times New Roman"/>
-          <w:szCs w:val="28"/>
-        </w:rPr>
-      </w:pPr>
-    </w:p>
-    <w:p>
-      <w:pPr>
-        <w:rPr>
-          <w:rFonts w:cs="Times New Roman"/>
-          <w:szCs w:val="28"/>
-        </w:rPr>
-      </w:pPr>
-    </w:p>
-    <w:p>
-      <w:pPr>
-        <w:rPr>
-          <w:rFonts w:cs="Times New Roman"/>
-          <w:szCs w:val="28"/>
-        </w:rPr>
-      </w:pPr>
-    </w:p>
-    <w:p>
-      <w:pPr>
-        <w:rPr>
-          <w:rFonts w:cs="Times New Roman"/>
-          <w:szCs w:val="28"/>
-        </w:rPr>
-      </w:pPr>
-    </w:p>
-    <w:p>
-      <w:pPr>
-        <w:rPr>
-          <w:rFonts w:cs="Times New Roman"/>
-          <w:szCs w:val="28"/>
-        </w:rPr>
-      </w:pPr>
-    </w:p>
-    <w:p>
-      <w:pPr>
-        <w:rPr>
-          <w:rFonts w:cs="Times New Roman"/>
-          <w:szCs w:val="28"/>
-        </w:rPr>
-      </w:pPr>
-    </w:p>
-    <w:p>
-      <w:pPr>
-        <w:rPr>
-          <w:rFonts w:cs="Times New Roman"/>
-          <w:szCs w:val="28"/>
-        </w:rPr>
-      </w:pPr>
-    </w:p>
-    <w:p>
-      <w:pPr>
-        <w:outlineLvl w:val="0"/>
-        <w:rPr>
-          <w:b/>
-          <w:bCs/>
-        </w:rPr>
-      </w:pPr>
-      <w:r>
-        <w:rPr>
-          <w:b/>
-          <w:bCs/>
-        </w:rPr>
-        <w:lastRenderedPageBreak/>
-        <w:t>3 Анализ типов данных в СУБД</w:t>
-      </w:r>
-    </w:p>
-    <w:p>
-      <w:r>
-        <w:t xml:space="preserve">В </w:t>
-      </w:r>
-      <w:r>
-        <w:rPr>
-          <w:b/>
-          <w:bCs/>
-          <w:lang w:val="en-US"/>
-        </w:rPr>
-        <w:t>Redis</w:t>
-      </w:r>
-      <w:r>
-        <w:rPr>
-          <w:b/>
-          <w:bCs/>
-        </w:rPr>
-        <w:t xml:space="preserve"> </w:t>
-      </w:r>
-      <w:r>
-        <w:t xml:space="preserve">основным типом данных является </w:t>
-      </w:r>
-      <w:r>
-        <w:rPr>
-          <w:b/>
-          <w:bCs/>
-        </w:rPr>
-        <w:t>строка</w:t>
-      </w:r>
-      <w:r>
-        <w:t xml:space="preserve"> (</w:t>
-      </w:r>
-      <w:r>
-        <w:rPr>
-          <w:lang w:val="en-US"/>
-        </w:rPr>
-        <w:t>string</w:t>
-      </w:r>
-      <w:r>
-        <w:t>), она может быть до 512 МБ в длину. Вспомогательными типами данных являются списки</w:t>
-      </w:r>
-      <w:r>
-        <w:t xml:space="preserve"> (</w:t>
-      </w:r>
-      <w:r>
-        <w:rPr>
-          <w:lang w:val="en-US"/>
-        </w:rPr>
-        <w:t>Lists</w:t>
-      </w:r>
-      <w:r>
-        <w:t>)</w:t>
-      </w:r>
-      <w:r>
-        <w:t xml:space="preserve"> и сортированные списки (</w:t>
-      </w:r>
-      <w:r>
-        <w:rPr>
-          <w:lang w:val="en-US"/>
-        </w:rPr>
-        <w:t>Sorted</w:t>
-      </w:r>
-      <w:r>
-        <w:t xml:space="preserve"> </w:t>
-      </w:r>
-      <w:r>
-        <w:rPr>
-          <w:lang w:val="en-US"/>
-        </w:rPr>
-        <w:t>Lists</w:t>
-      </w:r>
-      <w:r>
-        <w:t>)</w:t>
-      </w:r>
-      <w:r>
-        <w:t xml:space="preserve">, </w:t>
-      </w:r>
-      <w:r>
-        <w:t xml:space="preserve">наборы </w:t>
-      </w:r>
-      <w:r>
-        <w:t>(</w:t>
-      </w:r>
-      <w:r>
-        <w:rPr>
-          <w:lang w:val="en-US"/>
-        </w:rPr>
-        <w:t>Sets</w:t>
-      </w:r>
-      <w:r>
-        <w:t xml:space="preserve">), </w:t>
-      </w:r>
-      <w:r>
-        <w:t>хэши (</w:t>
-      </w:r>
-      <w:r>
-        <w:rPr>
-          <w:lang w:val="en-US"/>
-        </w:rPr>
-        <w:t>Hashes</w:t>
-      </w:r>
-      <w:r>
-        <w:t xml:space="preserve">), </w:t>
-      </w:r>
-      <w:r>
-        <w:t xml:space="preserve">битмапы </w:t>
-      </w:r>
-      <w:r>
-        <w:t>(</w:t>
-      </w:r>
-      <w:r>
-        <w:rPr>
-          <w:lang w:val="en-US"/>
-        </w:rPr>
-        <w:t>Bitmaps</w:t>
-      </w:r>
-      <w:r>
-        <w:t xml:space="preserve">). </w:t>
-      </w:r>
-      <w:r>
-        <w:t xml:space="preserve">Все эти типы основаны на типе данных </w:t>
-      </w:r>
-      <w:r>
-        <w:rPr>
-          <w:b/>
-          <w:bCs/>
-        </w:rPr>
-        <w:t>строка</w:t>
-      </w:r>
-      <w:r>
-        <w:t>.</w:t>
-      </w:r>
-    </w:p>
-    <w:p>
-      <w:r>
-        <w:t xml:space="preserve">В </w:t>
-      </w:r>
-      <w:r>
-        <w:rPr>
-          <w:b/>
-          <w:bCs/>
-          <w:lang w:val="en-US"/>
-        </w:rPr>
-        <w:t>MySQL</w:t>
-      </w:r>
-      <w:r>
-        <w:t xml:space="preserve"> </w:t>
-      </w:r>
-      <w:r>
-        <w:t>существует несколько категорий типов данных:</w:t>
-      </w:r>
-    </w:p>
-    <w:p>
-      <w:pPr>
-        <w:rPr>
-          <w:b/>
-          <w:bCs/>
-        </w:rPr>
-      </w:pPr>
-      <w:r>
-        <w:t>Символьные типы</w:t>
-      </w:r>
-      <w:r>
-        <w:rPr>
-          <w:b/>
-          <w:bCs/>
-        </w:rPr>
-        <w:t>:</w:t>
-      </w:r>
-    </w:p>
-    <w:p>
-      <w:r>
-        <w:t>1)</w:t>
-      </w:r>
-      <w:r>
-        <w:t xml:space="preserve"> </w:t>
-      </w:r>
-      <w:r>
-        <w:rPr>
-          <w:b/>
-          <w:bCs/>
-        </w:rPr>
-        <w:t>CHAR</w:t>
-      </w:r>
-      <w:r>
-        <w:t xml:space="preserve"> </w:t>
-      </w:r>
-      <w:r>
-        <w:t>−</w:t>
-      </w:r>
-      <w:r>
-        <w:t xml:space="preserve"> представляет строку фиксированной длины</w:t>
-      </w:r>
-      <w:r>
-        <w:t>;</w:t>
-      </w:r>
-    </w:p>
-    <w:p>
-      <w:r>
-        <w:t>2)</w:t>
-      </w:r>
-      <w:r>
-        <w:t xml:space="preserve"> </w:t>
-      </w:r>
-      <w:r>
-        <w:rPr>
-          <w:b/>
-          <w:bCs/>
-          <w:lang w:val="en-US"/>
-        </w:rPr>
-        <w:t>VARCHAR</w:t>
-      </w:r>
-      <w:r>
-        <w:t xml:space="preserve"> </w:t>
-      </w:r>
-      <w:r>
-        <w:t>−</w:t>
-      </w:r>
-      <w:r>
-        <w:t xml:space="preserve"> представляет строку переменной длины</w:t>
-      </w:r>
-      <w:r>
-        <w:t>;</w:t>
-      </w:r>
-    </w:p>
-    <w:p>
-      <w:r>
-        <w:t>3)</w:t>
-      </w:r>
-      <w:r>
-        <w:t xml:space="preserve"> </w:t>
-      </w:r>
-      <w:r>
-        <w:rPr>
-          <w:b/>
-          <w:bCs/>
-          <w:lang w:val="en-US"/>
-        </w:rPr>
-        <w:t>TINYTEXT</w:t>
-      </w:r>
-      <w:r>
-        <w:t xml:space="preserve"> </w:t>
-      </w:r>
-      <w:r>
-        <w:t>−</w:t>
-      </w:r>
-      <w:r>
-        <w:t xml:space="preserve"> представляет текст длиной до 255 байт</w:t>
-      </w:r>
-      <w:r>
-        <w:t>;</w:t>
-      </w:r>
-    </w:p>
-    <w:p>
-      <w:r>
-        <w:t>4)</w:t>
-      </w:r>
-      <w:r>
-        <w:t xml:space="preserve"> </w:t>
-      </w:r>
-      <w:r>
-        <w:rPr>
-          <w:b/>
-          <w:bCs/>
-          <w:lang w:val="en-US"/>
-        </w:rPr>
-        <w:t>TEXT</w:t>
-      </w:r>
-      <w:r>
-        <w:t xml:space="preserve"> </w:t>
-      </w:r>
-      <w:r>
-        <w:t>−</w:t>
-      </w:r>
-      <w:r>
-        <w:t xml:space="preserve"> представляет текст длиной до 65 КБ</w:t>
-      </w:r>
-      <w:r>
-        <w:t>;</w:t>
-      </w:r>
-    </w:p>
-    <w:p>
-      <w:r>
-        <w:t>5)</w:t>
-      </w:r>
-      <w:r>
-        <w:t xml:space="preserve"> </w:t>
-      </w:r>
-      <w:r>
-        <w:rPr>
-          <w:b/>
-          <w:bCs/>
-          <w:lang w:val="en-US"/>
-        </w:rPr>
-        <w:t>MEDIUMTEXT</w:t>
-      </w:r>
-      <w:r>
-        <w:t xml:space="preserve"> </w:t>
-      </w:r>
-      <w:r>
-        <w:t>−</w:t>
-      </w:r>
-      <w:r>
-        <w:t xml:space="preserve"> представляет текст длиной до 16 МБ</w:t>
-      </w:r>
-      <w:r>
-        <w:t>;</w:t>
-      </w:r>
-    </w:p>
-    <w:p>
-      <w:r>
-        <w:t>6)</w:t>
-      </w:r>
-      <w:r>
-        <w:t xml:space="preserve"> </w:t>
-      </w:r>
-      <w:r>
-        <w:rPr>
-          <w:b/>
-          <w:bCs/>
-          <w:lang w:val="en-US"/>
-        </w:rPr>
-        <w:t>LARGETEXT</w:t>
-      </w:r>
-      <w:r>
-        <w:t xml:space="preserve"> </w:t>
-      </w:r>
-      <w:r>
-        <w:t>−</w:t>
-      </w:r>
-      <w:r>
-        <w:t xml:space="preserve"> представляет текст длиной до 4 ГБ</w:t>
-      </w:r>
-      <w:r>
-        <w:t>;</w:t>
-      </w:r>
-    </w:p>
-    <w:p>
-      <w:r>
-        <w:t>Числовые типы</w:t>
-      </w:r>
-      <w:r>
-        <w:t>:</w:t>
-      </w:r>
-    </w:p>
-    <w:p>
-      <w:r>
-        <w:t>1</w:t>
-      </w:r>
-      <w:r>
-        <w:t>)</w:t>
-      </w:r>
-      <w:r>
-        <w:t xml:space="preserve"> </w:t>
-      </w:r>
-      <w:r>
-        <w:rPr>
-          <w:b/>
-          <w:bCs/>
-          <w:lang w:val="en-US"/>
-        </w:rPr>
-        <w:t>BOOL</w:t>
-      </w:r>
-      <w:r>
-        <w:t xml:space="preserve"> </w:t>
-      </w:r>
-      <w:r>
-        <w:t>−</w:t>
-      </w:r>
-      <w:r>
-        <w:t xml:space="preserve"> </w:t>
-      </w:r>
-      <w:r>
-        <w:t xml:space="preserve">фактически не представляет отдельный тип, а является лишь псевдонимом для типа </w:t>
-      </w:r>
-      <w:r>
-        <w:rPr>
-          <w:lang w:val="en-US"/>
-        </w:rPr>
-        <w:t>TINYINT</w:t>
-      </w:r>
-      <w:r>
-        <w:t xml:space="preserve">(1) и может хранить два значения 0 и 1. Однако данный тип может также в качестве значения принимать встроенные </w:t>
-      </w:r>
-      <w:r>
-        <w:rPr>
-          <w:b/>
-          <w:bCs/>
-          <w:lang w:val="en-US"/>
-        </w:rPr>
-        <w:t>UNSIGNED</w:t>
-      </w:r>
-      <w:r>
-        <w:t xml:space="preserve"> </w:t>
-      </w:r>
-      <w:r>
-        <w:t>−</w:t>
-      </w:r>
-      <w:r>
-        <w:t xml:space="preserve"> представляет целые числа от 0 до 255, занимает 1 байт</w:t>
-      </w:r>
-      <w:r>
-        <w:t>;</w:t>
-      </w:r>
-    </w:p>
-    <w:p>
-      <w:r>
-        <w:t>2</w:t>
-      </w:r>
-      <w:r>
-        <w:t>)</w:t>
-      </w:r>
-      <w:r>
-        <w:t xml:space="preserve"> </w:t>
-      </w:r>
-      <w:r>
-        <w:rPr>
-          <w:b/>
-          <w:bCs/>
-          <w:lang w:val="en-US"/>
-        </w:rPr>
-        <w:t>SMALLINT</w:t>
-      </w:r>
-      <w:r>
-        <w:t xml:space="preserve"> </w:t>
-      </w:r>
-      <w:r>
-        <w:t>−</w:t>
-      </w:r>
-      <w:r>
-        <w:t xml:space="preserve"> представляет </w:t>
-      </w:r>
-      <w:r>
-        <w:t xml:space="preserve">константы </w:t>
-      </w:r>
-      <w:r>
-        <w:rPr>
-          <w:lang w:val="en-US"/>
-        </w:rPr>
-        <w:t>TRUE</w:t>
-      </w:r>
-      <w:r>
-        <w:t xml:space="preserve"> (представляет число 1) и </w:t>
-      </w:r>
-      <w:r>
-        <w:rPr>
-          <w:lang w:val="en-US"/>
-        </w:rPr>
-        <w:t>FALSE</w:t>
-      </w:r>
-      <w:r>
-        <w:t xml:space="preserve"> (предоставляет число 0)</w:t>
-      </w:r>
-      <w:r>
-        <w:t>;</w:t>
-      </w:r>
-    </w:p>
-    <w:p>
-      <w:r>
-        <w:t>3)</w:t>
-      </w:r>
-      <w:r>
-        <w:t xml:space="preserve"> </w:t>
-      </w:r>
-      <w:r>
-        <w:rPr>
-          <w:b/>
-          <w:bCs/>
-          <w:lang w:val="en-US"/>
-        </w:rPr>
-        <w:t>TINYINT</w:t>
-      </w:r>
-      <w:r>
-        <w:t xml:space="preserve"> </w:t>
-      </w:r>
-    </w:p>
-    <w:p>
-      <w:r>
-        <w:t>целые числа от -32768 до 32767, занимает 2 байт</w:t>
-      </w:r>
-      <w:r>
-        <w:rPr>
-          <w:lang w:val="en-US"/>
-        </w:rPr>
-        <w:t>a</w:t>
-      </w:r>
-      <w:r>
-        <w:t>;</w:t>
-      </w:r>
-    </w:p>
-    <w:p>
-      <w:r>
-        <w:t>4</w:t>
-      </w:r>
-      <w:r>
-        <w:t>)</w:t>
-      </w:r>
-      <w:r>
-        <w:t xml:space="preserve"> </w:t>
-      </w:r>
-      <w:r>
-        <w:rPr>
-          <w:b/>
-          <w:bCs/>
-          <w:lang w:val="en-US"/>
-        </w:rPr>
-        <w:t>SMALLINT</w:t>
-      </w:r>
-      <w:r>
-        <w:t xml:space="preserve"> </w:t>
-      </w:r>
-      <w:r>
-        <w:rPr>
-          <w:b/>
-          <w:bCs/>
-          <w:lang w:val="en-US"/>
-        </w:rPr>
-        <w:t>UNSIGNED</w:t>
-      </w:r>
-      <w:r>
-        <w:t xml:space="preserve"> </w:t>
-      </w:r>
-      <w:r>
-        <w:t>−</w:t>
-      </w:r>
-      <w:r>
-        <w:t xml:space="preserve"> представляет целые числа от 0 до 65535, занимает 2 байт</w:t>
-      </w:r>
-      <w:r>
-        <w:rPr>
-          <w:lang w:val="en-US"/>
-        </w:rPr>
-        <w:t>a</w:t>
-      </w:r>
-      <w:r>
-        <w:t>;</w:t>
-      </w:r>
-    </w:p>
-    <w:p>
-      <w:r>
-        <w:t>5</w:t>
-      </w:r>
-      <w:r>
-        <w:t>)</w:t>
-      </w:r>
-      <w:r>
-        <w:t xml:space="preserve"> </w:t>
-      </w:r>
-      <w:r>
-        <w:rPr>
-          <w:b/>
-          <w:bCs/>
-          <w:lang w:val="en-US"/>
-        </w:rPr>
-        <w:t>MEDIUMINT</w:t>
-      </w:r>
-      <w:r>
-        <w:t xml:space="preserve"> </w:t>
-      </w:r>
-      <w:r>
-        <w:t>−</w:t>
-      </w:r>
-      <w:r>
-        <w:t xml:space="preserve"> представляет целые числа от -8388608 до 8388607, занимает 3 байта</w:t>
-      </w:r>
-      <w:r>
-        <w:t>;</w:t>
-      </w:r>
-    </w:p>
-    <w:p>
-      <w:r>
-        <w:t>6</w:t>
-      </w:r>
-      <w:r>
-        <w:t>)</w:t>
-      </w:r>
-      <w:r>
-        <w:t xml:space="preserve"> </w:t>
-      </w:r>
-      <w:r>
-        <w:rPr>
-          <w:b/>
-          <w:bCs/>
-          <w:lang w:val="en-US"/>
-        </w:rPr>
-        <w:t>MEDIUMINT</w:t>
-      </w:r>
-      <w:r>
-        <w:t xml:space="preserve"> </w:t>
-      </w:r>
-      <w:r>
-        <w:rPr>
-          <w:b/>
-          <w:bCs/>
-          <w:lang w:val="en-US"/>
-        </w:rPr>
-        <w:t>UNSIGNED</w:t>
-      </w:r>
-      <w:r>
-        <w:t xml:space="preserve"> </w:t>
-      </w:r>
-      <w:r>
-        <w:t>−</w:t>
-      </w:r>
-      <w:r>
-        <w:t xml:space="preserve"> представляет целые числа от 0 до 16777215, занимает 3 байта</w:t>
-      </w:r>
-      <w:r>
-        <w:t>;</w:t>
-      </w:r>
-    </w:p>
-    <w:p>
-      <w:r>
-        <w:t>7</w:t>
-      </w:r>
-      <w:r>
-        <w:t>)</w:t>
-      </w:r>
-      <w:r>
-        <w:t xml:space="preserve"> </w:t>
-      </w:r>
-      <w:r>
-        <w:rPr>
-          <w:b/>
-          <w:bCs/>
-          <w:lang w:val="en-US"/>
-        </w:rPr>
-        <w:t>INT</w:t>
-      </w:r>
-      <w:r>
-        <w:t xml:space="preserve"> </w:t>
-      </w:r>
-      <w:r>
-        <w:t>−</w:t>
-      </w:r>
-      <w:r>
-        <w:t xml:space="preserve"> представляет целые числа от -2147483648 до 2147483647, занимает 4 байта</w:t>
-      </w:r>
-      <w:r>
-        <w:t>;</w:t>
-      </w:r>
-    </w:p>
-    <w:p>
-      <w:pPr>
-        <w:keepNext/>
-        <w:ind w:left="709" w:firstLine="0"/>
+        <w:jc w:val="center"/>
       </w:pPr>
       <w:r>
         <w:lastRenderedPageBreak/>
@@ -1600,6 +1422,7 @@
     </w:p>
     <w:p>
       <w:pPr>
+        <w:ind w:firstLine="0"/>
         <w:jc w:val="center"/>
       </w:pPr>
       <w:r>
@@ -1622,9 +1445,6 @@
           <w:lang w:val="en-US"/>
         </w:rPr>
         <w:t>INT</w:t>
-      </w:r>
-      <w:r>
-        <w:t>.</w:t>
       </w:r>
       <w:bookmarkStart w:id="0" w:name="_GoBack"/>
       <w:bookmarkEnd w:id="0"/>
@@ -3111,6 +2931,7 @@
       <w:p>
         <w:pPr>
           <w:pStyle w:val="a5"/>
+          <w:ind w:firstLine="0"/>
           <w:jc w:val="center"/>
         </w:pPr>
         <w:r>
@@ -3126,7 +2947,7 @@
           <w:rPr>
             <w:noProof/>
           </w:rPr>
-          <w:t>7</w:t>
+          <w:t>6</w:t>
         </w:r>
         <w:r>
           <w:fldChar w:fldCharType="end"/>
@@ -3134,11 +2955,6 @@
       </w:p>
     </w:sdtContent>
   </w:sdt>
-  <w:p>
-    <w:pPr>
-      <w:pStyle w:val="a5"/>
-    </w:pPr>
-  </w:p>
 </w:ftr>
 </file>
 
@@ -3147,6 +2963,7 @@
   <w:p>
     <w:pPr>
       <w:pStyle w:val="a5"/>
+      <w:ind w:firstLine="0"/>
       <w:jc w:val="center"/>
     </w:pPr>
     <w:sdt>
@@ -3166,11 +2983,6 @@
         </w:r>
       </w:sdtContent>
     </w:sdt>
-  </w:p>
-  <w:p>
-    <w:pPr>
-      <w:pStyle w:val="a5"/>
-    </w:pPr>
   </w:p>
 </w:ftr>
 </file>
